--- a/Pertemuan-11/Laporan_Analisis_Regresi_Penjualan.docx
+++ b/Pertemuan-11/Laporan_Analisis_Regresi_Penjualan.docx
@@ -15,14 +15,7 @@
           <w:rFonts w:ascii="Arial" w:hAnsi="Arial"/>
           <w:color w:val="000000"/>
         </w:rPr>
-        <w:t xml:space="preserve">Tugas </w:t>
-      </w:r>
-      <w:r>
-        <w:rPr>
-          <w:rFonts w:ascii="Arial" w:hAnsi="Arial"/>
-          <w:color w:val="000000"/>
-        </w:rPr>
-        <w:t>Laporan Analisis Regresi Linier Berganda Data Penjualan</w:t>
+        <w:t>Tugas Laporan Analisis Regresi Linier Berganda Data Penjualan</w:t>
       </w:r>
     </w:p>
     <w:p>
